--- a/ITRW324_2deGeleentheid_Proposal_NeandreFourie_25927949.docx
+++ b/ITRW324_2deGeleentheid_Proposal_NeandreFourie_25927949.docx
@@ -7,12 +7,16 @@
         <w:pStyle w:val="Title"/>
         <w:rPr>
           <w:rFonts w:ascii="Arial" w:hAnsi="Arial" w:cs="Arial"/>
+          <w:sz w:val="56"/>
+          <w:szCs w:val="56"/>
           <w:lang w:val="en-GB"/>
         </w:rPr>
       </w:pPr>
       <w:r>
         <w:rPr>
           <w:rFonts w:ascii="Arial" w:hAnsi="Arial" w:cs="Arial"/>
+          <w:sz w:val="56"/>
+          <w:szCs w:val="56"/>
           <w:lang w:val="en-GB"/>
         </w:rPr>
         <w:t>ITRW324</w:t>
@@ -23,12 +27,16 @@
         <w:pStyle w:val="Title"/>
         <w:rPr>
           <w:rFonts w:ascii="Arial" w:hAnsi="Arial" w:cs="Arial"/>
+          <w:sz w:val="56"/>
+          <w:szCs w:val="56"/>
           <w:lang w:val="en-GB"/>
         </w:rPr>
       </w:pPr>
       <w:r>
         <w:rPr>
           <w:rFonts w:ascii="Arial" w:hAnsi="Arial" w:cs="Arial"/>
+          <w:sz w:val="56"/>
+          <w:szCs w:val="56"/>
           <w:lang w:val="en-GB"/>
         </w:rPr>
         <w:t>Project Proposal</w:t>
@@ -38,6 +46,9 @@
       <w:pPr>
         <w:jc w:val="center"/>
         <w:rPr>
+          <w:b/>
+          <w:sz w:val="24"/>
+          <w:szCs w:val="24"/>
           <w:lang w:val="en-GB"/>
         </w:rPr>
       </w:pPr>
@@ -46,11 +57,15 @@
       <w:pPr>
         <w:jc w:val="center"/>
         <w:rPr>
-          <w:lang w:val="en-GB"/>
-        </w:rPr>
-      </w:pPr>
-      <w:r>
-        <w:rPr>
+          <w:sz w:val="32"/>
+          <w:szCs w:val="32"/>
+          <w:lang w:val="en-GB"/>
+        </w:rPr>
+      </w:pPr>
+      <w:r>
+        <w:rPr>
+          <w:sz w:val="32"/>
+          <w:szCs w:val="32"/>
           <w:lang w:val="en-GB"/>
         </w:rPr>
         <w:t>NN Fourie 25927949</w:t>
@@ -74,6 +89,231 @@
       <w:pPr>
         <w:pStyle w:val="Footer"/>
         <w:spacing w:line="360" w:lineRule="auto"/>
+        <w:rPr>
+          <w:lang w:val="en-GB"/>
+        </w:rPr>
+      </w:pPr>
+    </w:p>
+    <w:p>
+      <w:pPr>
+        <w:suppressAutoHyphens w:val="0"/>
+        <w:contextualSpacing w:val="0"/>
+        <w:rPr>
+          <w:lang w:val="en-GB"/>
+        </w:rPr>
+      </w:pPr>
+    </w:p>
+    <w:p>
+      <w:pPr>
+        <w:suppressAutoHyphens w:val="0"/>
+        <w:contextualSpacing w:val="0"/>
+        <w:rPr>
+          <w:lang w:val="en-GB"/>
+        </w:rPr>
+      </w:pPr>
+    </w:p>
+    <w:p>
+      <w:pPr>
+        <w:suppressAutoHyphens w:val="0"/>
+        <w:contextualSpacing w:val="0"/>
+        <w:rPr>
+          <w:lang w:val="en-GB"/>
+        </w:rPr>
+      </w:pPr>
+    </w:p>
+    <w:p>
+      <w:pPr>
+        <w:suppressAutoHyphens w:val="0"/>
+        <w:contextualSpacing w:val="0"/>
+        <w:rPr>
+          <w:lang w:val="en-GB"/>
+        </w:rPr>
+      </w:pPr>
+    </w:p>
+    <w:p>
+      <w:pPr>
+        <w:suppressAutoHyphens w:val="0"/>
+        <w:contextualSpacing w:val="0"/>
+        <w:rPr>
+          <w:lang w:val="en-GB"/>
+        </w:rPr>
+      </w:pPr>
+    </w:p>
+    <w:p>
+      <w:pPr>
+        <w:suppressAutoHyphens w:val="0"/>
+        <w:contextualSpacing w:val="0"/>
+        <w:rPr>
+          <w:lang w:val="en-GB"/>
+        </w:rPr>
+      </w:pPr>
+    </w:p>
+    <w:p>
+      <w:pPr>
+        <w:suppressAutoHyphens w:val="0"/>
+        <w:contextualSpacing w:val="0"/>
+        <w:rPr>
+          <w:lang w:val="en-GB"/>
+        </w:rPr>
+      </w:pPr>
+    </w:p>
+    <w:p>
+      <w:pPr>
+        <w:suppressAutoHyphens w:val="0"/>
+        <w:contextualSpacing w:val="0"/>
+        <w:rPr>
+          <w:lang w:val="en-GB"/>
+        </w:rPr>
+      </w:pPr>
+    </w:p>
+    <w:p>
+      <w:pPr>
+        <w:suppressAutoHyphens w:val="0"/>
+        <w:contextualSpacing w:val="0"/>
+        <w:rPr>
+          <w:lang w:val="en-GB"/>
+        </w:rPr>
+      </w:pPr>
+    </w:p>
+    <w:p>
+      <w:pPr>
+        <w:suppressAutoHyphens w:val="0"/>
+        <w:contextualSpacing w:val="0"/>
+        <w:rPr>
+          <w:lang w:val="en-GB"/>
+        </w:rPr>
+      </w:pPr>
+    </w:p>
+    <w:p>
+      <w:pPr>
+        <w:suppressAutoHyphens w:val="0"/>
+        <w:contextualSpacing w:val="0"/>
+        <w:rPr>
+          <w:lang w:val="en-GB"/>
+        </w:rPr>
+      </w:pPr>
+    </w:p>
+    <w:p>
+      <w:pPr>
+        <w:suppressAutoHyphens w:val="0"/>
+        <w:contextualSpacing w:val="0"/>
+        <w:rPr>
+          <w:lang w:val="en-GB"/>
+        </w:rPr>
+      </w:pPr>
+    </w:p>
+    <w:p>
+      <w:pPr>
+        <w:suppressAutoHyphens w:val="0"/>
+        <w:contextualSpacing w:val="0"/>
+        <w:rPr>
+          <w:lang w:val="en-GB"/>
+        </w:rPr>
+      </w:pPr>
+    </w:p>
+    <w:p>
+      <w:pPr>
+        <w:suppressAutoHyphens w:val="0"/>
+        <w:contextualSpacing w:val="0"/>
+        <w:rPr>
+          <w:lang w:val="en-GB"/>
+        </w:rPr>
+      </w:pPr>
+    </w:p>
+    <w:p>
+      <w:pPr>
+        <w:suppressAutoHyphens w:val="0"/>
+        <w:contextualSpacing w:val="0"/>
+        <w:rPr>
+          <w:lang w:val="en-GB"/>
+        </w:rPr>
+      </w:pPr>
+    </w:p>
+    <w:p>
+      <w:pPr>
+        <w:suppressAutoHyphens w:val="0"/>
+        <w:contextualSpacing w:val="0"/>
+        <w:rPr>
+          <w:lang w:val="en-GB"/>
+        </w:rPr>
+      </w:pPr>
+    </w:p>
+    <w:p>
+      <w:pPr>
+        <w:suppressAutoHyphens w:val="0"/>
+        <w:contextualSpacing w:val="0"/>
+        <w:rPr>
+          <w:lang w:val="en-GB"/>
+        </w:rPr>
+      </w:pPr>
+    </w:p>
+    <w:p>
+      <w:pPr>
+        <w:suppressAutoHyphens w:val="0"/>
+        <w:contextualSpacing w:val="0"/>
+        <w:rPr>
+          <w:lang w:val="en-GB"/>
+        </w:rPr>
+      </w:pPr>
+    </w:p>
+    <w:p>
+      <w:pPr>
+        <w:suppressAutoHyphens w:val="0"/>
+        <w:contextualSpacing w:val="0"/>
+        <w:rPr>
+          <w:lang w:val="en-GB"/>
+        </w:rPr>
+      </w:pPr>
+    </w:p>
+    <w:p>
+      <w:pPr>
+        <w:suppressAutoHyphens w:val="0"/>
+        <w:contextualSpacing w:val="0"/>
+        <w:rPr>
+          <w:lang w:val="en-GB"/>
+        </w:rPr>
+      </w:pPr>
+    </w:p>
+    <w:p>
+      <w:pPr>
+        <w:suppressAutoHyphens w:val="0"/>
+        <w:contextualSpacing w:val="0"/>
+        <w:rPr>
+          <w:lang w:val="en-GB"/>
+        </w:rPr>
+      </w:pPr>
+    </w:p>
+    <w:p>
+      <w:pPr>
+        <w:suppressAutoHyphens w:val="0"/>
+        <w:contextualSpacing w:val="0"/>
+        <w:rPr>
+          <w:lang w:val="en-GB"/>
+        </w:rPr>
+      </w:pPr>
+    </w:p>
+    <w:p>
+      <w:pPr>
+        <w:suppressAutoHyphens w:val="0"/>
+        <w:contextualSpacing w:val="0"/>
+        <w:rPr>
+          <w:lang w:val="en-GB"/>
+        </w:rPr>
+      </w:pPr>
+    </w:p>
+    <w:p>
+      <w:pPr>
+        <w:suppressAutoHyphens w:val="0"/>
+        <w:contextualSpacing w:val="0"/>
+        <w:rPr>
+          <w:lang w:val="en-GB"/>
+        </w:rPr>
+      </w:pPr>
+    </w:p>
+    <w:p>
+      <w:pPr>
+        <w:suppressAutoHyphens w:val="0"/>
+        <w:contextualSpacing w:val="0"/>
         <w:rPr>
           <w:lang w:val="en-GB"/>
         </w:rPr>
@@ -99,6 +339,20 @@
           <w:cols w:space="720"/>
         </w:sectPr>
       </w:pPr>
+      <w:r>
+        <w:rPr>
+          <w:lang w:val="en-GB"/>
+        </w:rPr>
+        <w:t xml:space="preserve">Lecturer: Mr. H. </w:t>
+      </w:r>
+      <w:proofErr w:type="spellStart"/>
+      <w:r>
+        <w:rPr>
+          <w:lang w:val="en-GB"/>
+        </w:rPr>
+        <w:t>Foulds</w:t>
+      </w:r>
+      <w:proofErr w:type="spellEnd"/>
     </w:p>
     <w:p>
       <w:pPr>
@@ -126,9 +380,9 @@
           <w:tab w:val="right" w:leader="dot" w:pos="9016"/>
         </w:tabs>
         <w:rPr>
-          <w:rFonts w:eastAsia="Times New Roman"/>
+          <w:rStyle w:val="Hyperlink"/>
           <w:noProof/>
-          <w:lang w:val="en-GB" w:eastAsia="en-US"/>
+          <w:lang w:val="en-GB"/>
         </w:rPr>
       </w:pPr>
       <w:r>
@@ -173,6 +427,14 @@
             <w:lang w:val="en-GB"/>
           </w:rPr>
           <w:t>Introduction</w:t>
+        </w:r>
+        <w:r>
+          <w:rPr>
+            <w:rStyle w:val="Hyperlink"/>
+            <w:noProof/>
+            <w:lang w:val="en-GB"/>
+          </w:rPr>
+          <w:t xml:space="preserve"> to the Problem</w:t>
         </w:r>
         <w:r>
           <w:rPr>
@@ -274,7 +536,7 @@
             <w:noProof/>
             <w:lang w:val="en-GB"/>
           </w:rPr>
-          <w:t>Website and Webservice</w:t>
+          <w:t>How I will Solve the problem</w:t>
         </w:r>
         <w:r>
           <w:rPr>
@@ -292,7 +554,55 @@
             <w:webHidden/>
             <w:lang w:val="en-GB"/>
           </w:rPr>
-          <w:fldChar w:fldCharType="begin"/>
+          <w:t>1</w:t>
+        </w:r>
+      </w:hyperlink>
+    </w:p>
+    <w:p>
+      <w:pPr>
+        <w:pStyle w:val="TOC1"/>
+        <w:tabs>
+          <w:tab w:val="left" w:pos="440"/>
+          <w:tab w:val="right" w:leader="dot" w:pos="9016"/>
+        </w:tabs>
+        <w:rPr>
+          <w:rStyle w:val="Hyperlink"/>
+          <w:noProof/>
+          <w:lang w:val="en-GB"/>
+        </w:rPr>
+      </w:pPr>
+      <w:hyperlink r:id="rId11" w:anchor="_Toc489448420" w:history="1">
+        <w:r>
+          <w:rPr>
+            <w:rStyle w:val="Hyperlink"/>
+            <w:noProof/>
+            <w:lang w:val="en-GB"/>
+          </w:rPr>
+          <w:t>3</w:t>
+        </w:r>
+        <w:r>
+          <w:rPr>
+            <w:rStyle w:val="Hyperlink"/>
+            <w:noProof/>
+            <w:lang w:val="en-GB"/>
+          </w:rPr>
+          <w:t>.</w:t>
+        </w:r>
+        <w:r>
+          <w:rPr>
+            <w:rStyle w:val="Hyperlink"/>
+            <w:noProof/>
+            <w:lang w:val="en-GB"/>
+          </w:rPr>
+          <w:tab/>
+        </w:r>
+        <w:r>
+          <w:rPr>
+            <w:rStyle w:val="Hyperlink"/>
+            <w:noProof/>
+            <w:lang w:val="en-GB"/>
+          </w:rPr>
+          <w:t>Technology and tools in my project</w:t>
         </w:r>
         <w:r>
           <w:rPr>
@@ -301,42 +611,8 @@
             <w:webHidden/>
             <w:lang w:val="en-GB"/>
           </w:rPr>
-          <w:instrText xml:space="preserve"> PAGEREF _Toc489448420 \h </w:instrText>
-        </w:r>
-        <w:r>
-          <w:rPr>
-            <w:rStyle w:val="Hyperlink"/>
-            <w:noProof/>
-            <w:webHidden/>
-            <w:lang w:val="en-GB"/>
-          </w:rPr>
-        </w:r>
-        <w:r>
-          <w:rPr>
-            <w:rStyle w:val="Hyperlink"/>
-            <w:noProof/>
-            <w:webHidden/>
-            <w:lang w:val="en-GB"/>
-          </w:rPr>
-          <w:fldChar w:fldCharType="separate"/>
-        </w:r>
-        <w:r>
-          <w:rPr>
-            <w:rStyle w:val="Hyperlink"/>
-            <w:noProof/>
-            <w:webHidden/>
-            <w:lang w:val="en-GB"/>
-          </w:rPr>
-          <w:t>1</w:t>
-        </w:r>
-        <w:r>
-          <w:rPr>
-            <w:rStyle w:val="Hyperlink"/>
-            <w:noProof/>
-            <w:webHidden/>
-            <w:lang w:val="en-GB"/>
-          </w:rPr>
-          <w:fldChar w:fldCharType="end"/>
+          <w:tab/>
+          <w:t>2</w:t>
         </w:r>
       </w:hyperlink>
     </w:p>
@@ -353,14 +629,14 @@
           <w:lang w:val="en-GB" w:eastAsia="en-US"/>
         </w:rPr>
       </w:pPr>
-      <w:hyperlink r:id="rId11" w:anchor="_Toc489448421" w:history="1">
-        <w:r>
-          <w:rPr>
-            <w:rStyle w:val="Hyperlink"/>
-            <w:noProof/>
-            <w:lang w:val="en-GB"/>
-          </w:rPr>
-          <w:t>2.1</w:t>
+      <w:hyperlink r:id="rId12" w:anchor="_Toc489448421" w:history="1">
+        <w:r>
+          <w:rPr>
+            <w:rStyle w:val="Hyperlink"/>
+            <w:noProof/>
+            <w:lang w:val="en-GB"/>
+          </w:rPr>
+          <w:t>3.a</w:t>
         </w:r>
         <w:r>
           <w:rPr>
@@ -402,51 +678,7 @@
             <w:webHidden/>
             <w:lang w:val="en-GB"/>
           </w:rPr>
-          <w:fldChar w:fldCharType="begin"/>
-        </w:r>
-        <w:r>
-          <w:rPr>
-            <w:rStyle w:val="Hyperlink"/>
-            <w:noProof/>
-            <w:webHidden/>
-            <w:lang w:val="en-GB"/>
-          </w:rPr>
-          <w:instrText xml:space="preserve"> PAGEREF _Toc489448421 \h </w:instrText>
-        </w:r>
-        <w:r>
-          <w:rPr>
-            <w:rStyle w:val="Hyperlink"/>
-            <w:noProof/>
-            <w:webHidden/>
-            <w:lang w:val="en-GB"/>
-          </w:rPr>
-        </w:r>
-        <w:r>
-          <w:rPr>
-            <w:rStyle w:val="Hyperlink"/>
-            <w:noProof/>
-            <w:webHidden/>
-            <w:lang w:val="en-GB"/>
-          </w:rPr>
-          <w:fldChar w:fldCharType="separate"/>
-        </w:r>
-        <w:r>
-          <w:rPr>
-            <w:rStyle w:val="Hyperlink"/>
-            <w:noProof/>
-            <w:webHidden/>
-            <w:lang w:val="en-GB"/>
-          </w:rPr>
-          <w:t>1</w:t>
-        </w:r>
-        <w:r>
-          <w:rPr>
-            <w:rStyle w:val="Hyperlink"/>
-            <w:noProof/>
-            <w:webHidden/>
-            <w:lang w:val="en-GB"/>
-          </w:rPr>
-          <w:fldChar w:fldCharType="end"/>
+          <w:t>2</w:t>
         </w:r>
       </w:hyperlink>
     </w:p>
@@ -463,14 +695,14 @@
           <w:lang w:val="en-GB" w:eastAsia="en-US"/>
         </w:rPr>
       </w:pPr>
-      <w:hyperlink r:id="rId12" w:anchor="_Toc489448422" w:history="1">
-        <w:r>
-          <w:rPr>
-            <w:rStyle w:val="Hyperlink"/>
-            <w:noProof/>
-            <w:lang w:val="en-GB"/>
-          </w:rPr>
-          <w:t>2.2</w:t>
+      <w:hyperlink r:id="rId13" w:anchor="_Toc489448422" w:history="1">
+        <w:r>
+          <w:rPr>
+            <w:rStyle w:val="Hyperlink"/>
+            <w:noProof/>
+            <w:lang w:val="en-GB"/>
+          </w:rPr>
+          <w:t>3.b</w:t>
         </w:r>
         <w:r>
           <w:rPr>
@@ -486,7 +718,15 @@
             <w:noProof/>
             <w:lang w:val="en-GB"/>
           </w:rPr>
-          <w:t>Website and Webservice In My</w:t>
+          <w:t xml:space="preserve">Tools Used </w:t>
+        </w:r>
+        <w:r>
+          <w:rPr>
+            <w:rStyle w:val="Hyperlink"/>
+            <w:noProof/>
+            <w:lang w:val="en-GB"/>
+          </w:rPr>
+          <w:t>In My</w:t>
         </w:r>
         <w:r>
           <w:rPr>
@@ -512,7 +752,7 @@
             <w:webHidden/>
             <w:lang w:val="en-GB"/>
           </w:rPr>
-          <w:t>1</w:t>
+          <w:t>2</w:t>
         </w:r>
       </w:hyperlink>
     </w:p>
@@ -524,19 +764,27 @@
           <w:tab w:val="right" w:leader="dot" w:pos="9016"/>
         </w:tabs>
         <w:rPr>
-          <w:rFonts w:eastAsia="Times New Roman"/>
+          <w:rStyle w:val="Hyperlink"/>
           <w:noProof/>
-          <w:lang w:val="en-GB" w:eastAsia="en-US"/>
-        </w:rPr>
-      </w:pPr>
-      <w:hyperlink r:id="rId13" w:anchor="_Toc489448423" w:history="1">
-        <w:r>
-          <w:rPr>
-            <w:rStyle w:val="Hyperlink"/>
-            <w:noProof/>
-            <w:lang w:val="en-GB"/>
-          </w:rPr>
-          <w:t>3.</w:t>
+          <w:lang w:val="en-GB"/>
+        </w:rPr>
+      </w:pPr>
+      <w:hyperlink r:id="rId14" w:anchor="_Toc489448423" w:history="1">
+        <w:r>
+          <w:rPr>
+            <w:rStyle w:val="Hyperlink"/>
+            <w:noProof/>
+            <w:lang w:val="en-GB"/>
+          </w:rPr>
+          <w:t>4</w:t>
+        </w:r>
+        <w:r>
+          <w:rPr>
+            <w:rStyle w:val="Hyperlink"/>
+            <w:noProof/>
+            <w:lang w:val="en-GB"/>
+          </w:rPr>
+          <w:t>.</w:t>
         </w:r>
         <w:r>
           <w:rPr>
@@ -552,7 +800,31 @@
             <w:noProof/>
             <w:lang w:val="en-GB"/>
           </w:rPr>
-          <w:t>How the technologies will enable the idea</w:t>
+          <w:t xml:space="preserve">Planning </w:t>
+        </w:r>
+        <w:r>
+          <w:rPr>
+            <w:rStyle w:val="Hyperlink"/>
+            <w:noProof/>
+            <w:lang w:val="en-GB"/>
+          </w:rPr>
+          <w:t>and</w:t>
+        </w:r>
+        <w:r>
+          <w:rPr>
+            <w:rStyle w:val="Hyperlink"/>
+            <w:noProof/>
+            <w:lang w:val="en-GB"/>
+          </w:rPr>
+          <w:t xml:space="preserve"> project</w:t>
+        </w:r>
+        <w:r>
+          <w:rPr>
+            <w:rStyle w:val="Hyperlink"/>
+            <w:noProof/>
+            <w:lang w:val="en-GB"/>
+          </w:rPr>
+          <w:t xml:space="preserve"> layout</w:t>
         </w:r>
         <w:r>
           <w:rPr>
@@ -587,14 +859,14 @@
           <w:lang w:val="en-GB" w:eastAsia="en-US"/>
         </w:rPr>
       </w:pPr>
-      <w:hyperlink r:id="rId14" w:anchor="_Toc489448424" w:history="1">
-        <w:r>
-          <w:rPr>
-            <w:rStyle w:val="Hyperlink"/>
-            <w:noProof/>
-            <w:lang w:val="en-GB"/>
-          </w:rPr>
-          <w:t>4.</w:t>
+      <w:hyperlink r:id="rId15" w:anchor="_Toc489448424" w:history="1">
+        <w:r>
+          <w:rPr>
+            <w:rStyle w:val="Hyperlink"/>
+            <w:noProof/>
+            <w:lang w:val="en-GB"/>
+          </w:rPr>
+          <w:t>5.</w:t>
         </w:r>
         <w:r>
           <w:rPr>
@@ -610,7 +882,7 @@
             <w:noProof/>
             <w:lang w:val="en-GB"/>
           </w:rPr>
-          <w:t>Conclusion</w:t>
+          <w:t>Other solutions</w:t>
         </w:r>
         <w:r>
           <w:rPr>
@@ -628,7 +900,7 @@
             <w:webHidden/>
             <w:lang w:val="en-GB"/>
           </w:rPr>
-          <w:t>2</w:t>
+          <w:t>3</w:t>
         </w:r>
       </w:hyperlink>
     </w:p>
@@ -645,14 +917,22 @@
           <w:lang w:val="en-GB" w:eastAsia="en-US"/>
         </w:rPr>
       </w:pPr>
-      <w:hyperlink r:id="rId15" w:anchor="_Toc489448425" w:history="1">
-        <w:r>
-          <w:rPr>
-            <w:rStyle w:val="Hyperlink"/>
-            <w:noProof/>
-            <w:lang w:val="en-GB"/>
-          </w:rPr>
-          <w:t>5.</w:t>
+      <w:hyperlink r:id="rId16" w:anchor="_Toc489448424" w:history="1">
+        <w:r>
+          <w:rPr>
+            <w:rStyle w:val="Hyperlink"/>
+            <w:noProof/>
+            <w:lang w:val="en-GB"/>
+          </w:rPr>
+          <w:t>6</w:t>
+        </w:r>
+        <w:r>
+          <w:rPr>
+            <w:rStyle w:val="Hyperlink"/>
+            <w:noProof/>
+            <w:lang w:val="en-GB"/>
+          </w:rPr>
+          <w:t>.</w:t>
         </w:r>
         <w:r>
           <w:rPr>
@@ -668,6 +948,72 @@
             <w:noProof/>
             <w:lang w:val="en-GB"/>
           </w:rPr>
+          <w:t>Conclusion</w:t>
+        </w:r>
+        <w:r>
+          <w:rPr>
+            <w:rStyle w:val="Hyperlink"/>
+            <w:noProof/>
+            <w:webHidden/>
+            <w:lang w:val="en-GB"/>
+          </w:rPr>
+          <w:tab/>
+        </w:r>
+        <w:r>
+          <w:rPr>
+            <w:rStyle w:val="Hyperlink"/>
+            <w:noProof/>
+            <w:webHidden/>
+            <w:lang w:val="en-GB"/>
+          </w:rPr>
+          <w:t>3</w:t>
+        </w:r>
+      </w:hyperlink>
+    </w:p>
+    <w:p>
+      <w:pPr>
+        <w:pStyle w:val="TOC1"/>
+        <w:tabs>
+          <w:tab w:val="left" w:pos="440"/>
+          <w:tab w:val="right" w:leader="dot" w:pos="9016"/>
+        </w:tabs>
+        <w:rPr>
+          <w:rFonts w:eastAsia="Times New Roman"/>
+          <w:noProof/>
+          <w:lang w:val="en-GB" w:eastAsia="en-US"/>
+        </w:rPr>
+      </w:pPr>
+      <w:hyperlink r:id="rId17" w:anchor="_Toc489448425" w:history="1">
+        <w:r>
+          <w:rPr>
+            <w:rStyle w:val="Hyperlink"/>
+            <w:noProof/>
+            <w:lang w:val="en-GB"/>
+          </w:rPr>
+          <w:t>7</w:t>
+        </w:r>
+        <w:r>
+          <w:rPr>
+            <w:rStyle w:val="Hyperlink"/>
+            <w:noProof/>
+            <w:lang w:val="en-GB"/>
+          </w:rPr>
+          <w:t>.</w:t>
+        </w:r>
+        <w:r>
+          <w:rPr>
+            <w:rStyle w:val="Hyperlink"/>
+            <w:noProof/>
+            <w:lang w:val="en-GB" w:eastAsia="en-US"/>
+          </w:rPr>
+          <w:tab/>
+        </w:r>
+        <w:r>
+          <w:rPr>
+            <w:rStyle w:val="Hyperlink"/>
+            <w:noProof/>
+            <w:lang w:val="en-GB"/>
+          </w:rPr>
           <w:t>Bibliography/References</w:t>
         </w:r>
         <w:r>
@@ -686,74 +1032,12 @@
             <w:webHidden/>
             <w:lang w:val="en-GB"/>
           </w:rPr>
-          <w:fldChar w:fldCharType="begin"/>
-        </w:r>
-        <w:r>
-          <w:rPr>
-            <w:rStyle w:val="Hyperlink"/>
-            <w:noProof/>
-            <w:webHidden/>
-            <w:lang w:val="en-GB"/>
-          </w:rPr>
-          <w:instrText xml:space="preserve"> PAGEREF _Toc489448425 \h </w:instrText>
-        </w:r>
-        <w:r>
-          <w:rPr>
-            <w:rStyle w:val="Hyperlink"/>
-            <w:noProof/>
-            <w:webHidden/>
-            <w:lang w:val="en-GB"/>
-          </w:rPr>
-        </w:r>
-        <w:r>
-          <w:rPr>
-            <w:rStyle w:val="Hyperlink"/>
-            <w:noProof/>
-            <w:webHidden/>
-            <w:lang w:val="en-GB"/>
-          </w:rPr>
-          <w:fldChar w:fldCharType="separate"/>
-        </w:r>
-        <w:r>
-          <w:rPr>
-            <w:rStyle w:val="Hyperlink"/>
-            <w:noProof/>
-            <w:webHidden/>
-            <w:lang w:val="en-GB"/>
-          </w:rPr>
-          <w:t>3</w:t>
-        </w:r>
-        <w:r>
-          <w:rPr>
-            <w:rStyle w:val="Hyperlink"/>
-            <w:noProof/>
-            <w:webHidden/>
-            <w:lang w:val="en-GB"/>
-          </w:rPr>
-          <w:fldChar w:fldCharType="end"/>
+          <w:t>4</w:t>
         </w:r>
       </w:hyperlink>
     </w:p>
     <w:p>
       <w:pPr>
-        <w:rPr>
-          <w:lang w:val="en-GB"/>
-        </w:rPr>
-      </w:pPr>
-      <w:r>
-        <w:rPr>
-          <w:b/>
-          <w:bCs/>
-          <w:noProof/>
-          <w:lang w:val="en-GB"/>
-        </w:rPr>
-        <w:fldChar w:fldCharType="end"/>
-      </w:r>
-    </w:p>
-    <w:p>
-      <w:pPr>
-        <w:suppressAutoHyphens w:val="0"/>
-        <w:contextualSpacing w:val="0"/>
         <w:rPr>
           <w:lang w:val="en-GB"/>
         </w:rPr>
@@ -769,22 +1053,24 @@
           <w:cols w:space="720"/>
         </w:sectPr>
       </w:pPr>
+      <w:r>
+        <w:rPr>
+          <w:b/>
+          <w:bCs/>
+          <w:noProof/>
+          <w:lang w:val="en-GB"/>
+        </w:rPr>
+        <w:fldChar w:fldCharType="end"/>
+      </w:r>
       <w:bookmarkStart w:id="0" w:name="_GoBack"/>
       <w:bookmarkEnd w:id="0"/>
-    </w:p>
-    <w:p>
-      <w:pPr>
-        <w:rPr>
-          <w:lang w:val="en-GB"/>
-        </w:rPr>
-      </w:pPr>
     </w:p>
     <w:p>
       <w:pPr>
         <w:pStyle w:val="Heading1"/>
         <w:numPr>
           <w:ilvl w:val="0"/>
-          <w:numId w:val="1"/>
+          <w:numId w:val="4"/>
         </w:numPr>
         <w:rPr>
           <w:rFonts w:ascii="Arial" w:hAnsi="Arial" w:cs="Arial"/>
@@ -797,42 +1083,44 @@
           <w:rFonts w:ascii="Arial" w:hAnsi="Arial" w:cs="Arial"/>
           <w:lang w:val="en-GB"/>
         </w:rPr>
+        <w:lastRenderedPageBreak/>
         <w:t>Introduction</w:t>
       </w:r>
       <w:bookmarkEnd w:id="1"/>
-    </w:p>
-    <w:p>
-      <w:pPr>
-        <w:rPr>
-          <w:lang w:val="en-GB"/>
-        </w:rPr>
-      </w:pPr>
-      <w:r>
-        <w:rPr>
-          <w:lang w:val="en-GB"/>
-        </w:rPr>
-        <w:t xml:space="preserve">A personal trainer is scheduling her appointments by hand in a written diary.  She creates invoices and quotes using Microsoft Word, creating each document from a letterhead template.  </w:t>
-      </w:r>
-    </w:p>
-    <w:p>
-      <w:pPr>
-        <w:rPr>
-          <w:lang w:val="en-GB"/>
-        </w:rPr>
-      </w:pPr>
-      <w:r>
-        <w:rPr>
-          <w:lang w:val="en-GB"/>
-        </w:rPr>
-        <w:t xml:space="preserve">Payments from clients are written in a book and later checked against bank statements by hand and then entered into a Microsoft Excel document for her accountant.  Expenditures are also entered into a Microsoft Excel document for the accountant. </w:t>
-      </w:r>
-    </w:p>
-    <w:p>
-      <w:pPr>
-        <w:rPr>
-          <w:lang w:val="en-GB"/>
-        </w:rPr>
-      </w:pPr>
+      <w:r>
+        <w:rPr>
+          <w:rFonts w:ascii="Arial" w:hAnsi="Arial" w:cs="Arial"/>
+          <w:lang w:val="en-GB"/>
+        </w:rPr>
+        <w:t xml:space="preserve"> to the Problem</w:t>
+      </w:r>
+    </w:p>
+    <w:p>
+      <w:pPr>
+        <w:rPr>
+          <w:lang w:val="en-GB"/>
+        </w:rPr>
+      </w:pPr>
+    </w:p>
+    <w:p>
+      <w:pPr>
+        <w:ind w:left="360"/>
+        <w:rPr>
+          <w:lang w:val="en-GB"/>
+        </w:rPr>
+      </w:pPr>
+      <w:r>
+        <w:rPr>
+          <w:lang w:val="en-GB"/>
+        </w:rPr>
+        <w:t xml:space="preserve">A personal trainer is scheduling her appointments by hand in a written diary.  </w:t>
+      </w:r>
+      <w:r>
+        <w:rPr>
+          <w:lang w:val="en-GB"/>
+        </w:rPr>
+        <w:t xml:space="preserve">And struggles to keep track of all the appointments, to notify other clients of when timeslots will be available. </w:t>
+      </w:r>
       <w:r>
         <w:rPr>
           <w:lang w:val="en-GB"/>
@@ -843,7 +1131,19 @@
         <w:rPr>
           <w:lang w:val="en-GB"/>
         </w:rPr>
-        <w:t>information of how I will use make use of a Webservice and website</w:t>
+        <w:t xml:space="preserve">information of how I will use make use </w:t>
+      </w:r>
+      <w:r>
+        <w:rPr>
+          <w:lang w:val="en-GB"/>
+        </w:rPr>
+        <w:t>of tools and technology to solve the problem</w:t>
+      </w:r>
+      <w:r>
+        <w:rPr>
+          <w:lang w:val="en-GB"/>
+        </w:rPr>
+        <w:t>, how the project will be completed</w:t>
       </w:r>
       <w:r>
         <w:rPr>
@@ -851,15 +1151,6 @@
         </w:rPr>
         <w:t xml:space="preserve"> and a conclusion with the summary of the document. </w:t>
       </w:r>
-    </w:p>
-    <w:p>
-      <w:pPr>
-        <w:pStyle w:val="Footer"/>
-        <w:spacing w:line="360" w:lineRule="auto"/>
-        <w:rPr>
-          <w:lang w:val="en-GB"/>
-        </w:rPr>
-      </w:pPr>
     </w:p>
     <w:p>
       <w:pPr>
@@ -875,19 +1166,320 @@
         <w:pStyle w:val="Heading1"/>
         <w:numPr>
           <w:ilvl w:val="0"/>
-          <w:numId w:val="1"/>
+          <w:numId w:val="4"/>
         </w:numPr>
         <w:rPr>
           <w:rFonts w:ascii="Arial" w:hAnsi="Arial" w:cs="Arial"/>
-          <w:lang w:val="en-GB"/>
-        </w:rPr>
-      </w:pPr>
+          <w:b w:val="0"/>
+          <w:lang w:val="en-GB"/>
+        </w:rPr>
+      </w:pPr>
+      <w:bookmarkStart w:id="2" w:name="_Toc497772872"/>
       <w:r>
         <w:rPr>
           <w:rFonts w:ascii="Arial" w:hAnsi="Arial" w:cs="Arial"/>
           <w:lang w:val="en-GB"/>
         </w:rPr>
-        <w:t>Website and Webservice</w:t>
+        <w:t>How I will solve the problem</w:t>
+      </w:r>
+      <w:bookmarkEnd w:id="2"/>
+    </w:p>
+    <w:p>
+      <w:pPr>
+        <w:rPr>
+          <w:lang w:val="en-GB"/>
+        </w:rPr>
+      </w:pPr>
+    </w:p>
+    <w:p>
+      <w:pPr>
+        <w:ind w:left="360"/>
+        <w:rPr>
+          <w:lang w:val="en-GB"/>
+        </w:rPr>
+      </w:pPr>
+      <w:r>
+        <w:rPr>
+          <w:lang w:val="en-GB"/>
+        </w:rPr>
+        <w:t>I will create a</w:t>
+      </w:r>
+      <w:r>
+        <w:rPr>
+          <w:lang w:val="en-GB"/>
+        </w:rPr>
+        <w:t xml:space="preserve"> booking system </w:t>
+      </w:r>
+      <w:r>
+        <w:rPr>
+          <w:lang w:val="en-GB"/>
+        </w:rPr>
+        <w:t xml:space="preserve">that </w:t>
+      </w:r>
+      <w:r>
+        <w:rPr>
+          <w:lang w:val="en-GB"/>
+        </w:rPr>
+        <w:t xml:space="preserve">will be accessible via the website making it possible to access </w:t>
+      </w:r>
+      <w:r>
+        <w:rPr>
+          <w:lang w:val="en-GB"/>
+        </w:rPr>
+        <w:t>for almost</w:t>
+      </w:r>
+      <w:r>
+        <w:rPr>
+          <w:lang w:val="en-GB"/>
+        </w:rPr>
+        <w:t xml:space="preserve"> any device with internet acce</w:t>
+      </w:r>
+      <w:r>
+        <w:rPr>
+          <w:lang w:val="en-GB"/>
+        </w:rPr>
+        <w:t>ss</w:t>
+      </w:r>
+      <w:r>
+        <w:rPr>
+          <w:lang w:val="en-GB"/>
+        </w:rPr>
+        <w:t xml:space="preserve">. </w:t>
+      </w:r>
+      <w:r>
+        <w:rPr>
+          <w:lang w:val="en-GB"/>
+        </w:rPr>
+        <w:t xml:space="preserve">Customers can view all booked and available or unavailable timeslots without having to log in at all. Customer logging will only be required once a booking is being requested or if they try to access the administrative page. </w:t>
+      </w:r>
+      <w:r>
+        <w:rPr>
+          <w:lang w:val="en-GB"/>
+        </w:rPr>
+        <w:t xml:space="preserve">All bookings will </w:t>
+      </w:r>
+      <w:r>
+        <w:rPr>
+          <w:lang w:val="en-GB"/>
+        </w:rPr>
+        <w:t xml:space="preserve">be </w:t>
+      </w:r>
+      <w:r>
+        <w:rPr>
+          <w:lang w:val="en-GB"/>
+        </w:rPr>
+        <w:t xml:space="preserve">added to the bookings database and will await confirmation. </w:t>
+      </w:r>
+      <w:r>
+        <w:rPr>
+          <w:lang w:val="en-GB"/>
+        </w:rPr>
+        <w:t>When the timeslot is</w:t>
+      </w:r>
+      <w:r>
+        <w:rPr>
+          <w:lang w:val="en-GB"/>
+        </w:rPr>
+        <w:t xml:space="preserve"> accepted </w:t>
+      </w:r>
+      <w:r>
+        <w:rPr>
+          <w:lang w:val="en-GB"/>
+        </w:rPr>
+        <w:t>a detailed invoice will be sent to the customer to notify them of the cost of the procedure</w:t>
+      </w:r>
+      <w:r>
+        <w:rPr>
+          <w:lang w:val="en-GB"/>
+        </w:rPr>
+        <w:t xml:space="preserve">. </w:t>
+      </w:r>
+      <w:r>
+        <w:rPr>
+          <w:lang w:val="en-GB"/>
+        </w:rPr>
+        <w:t>This will be done by email. B</w:t>
+      </w:r>
+      <w:r>
+        <w:rPr>
+          <w:lang w:val="en-GB"/>
+        </w:rPr>
+        <w:t>ookings</w:t>
+      </w:r>
+      <w:r>
+        <w:rPr>
+          <w:lang w:val="en-GB"/>
+        </w:rPr>
+        <w:t xml:space="preserve"> will be available for viewing for anyone visiting the website. Bookings will only be made visible once the booking is accepted by the owner, the </w:t>
+      </w:r>
+      <w:r>
+        <w:rPr>
+          <w:lang w:val="en-GB"/>
+        </w:rPr>
+        <w:t>appointment will</w:t>
+      </w:r>
+      <w:r>
+        <w:rPr>
+          <w:lang w:val="en-GB"/>
+        </w:rPr>
+        <w:t xml:space="preserve"> also then</w:t>
+      </w:r>
+      <w:r>
+        <w:rPr>
+          <w:lang w:val="en-GB"/>
+        </w:rPr>
+        <w:t xml:space="preserve"> be added to the </w:t>
+      </w:r>
+      <w:r>
+        <w:rPr>
+          <w:lang w:val="en-GB"/>
+        </w:rPr>
+        <w:t>owners</w:t>
+      </w:r>
+      <w:r>
+        <w:rPr>
+          <w:lang w:val="en-GB"/>
+        </w:rPr>
+        <w:t>’</w:t>
+      </w:r>
+      <w:r>
+        <w:rPr>
+          <w:lang w:val="en-GB"/>
+        </w:rPr>
+        <w:t xml:space="preserve"> own personal google calendar. The</w:t>
+      </w:r>
+      <w:r>
+        <w:rPr>
+          <w:lang w:val="en-GB"/>
+        </w:rPr>
+        <w:t xml:space="preserve">re will also be an </w:t>
+      </w:r>
+      <w:r>
+        <w:rPr>
+          <w:lang w:val="en-GB"/>
+        </w:rPr>
+        <w:t>administrative side of the website</w:t>
+      </w:r>
+      <w:r>
+        <w:rPr>
+          <w:lang w:val="en-GB"/>
+        </w:rPr>
+        <w:t>, accessible via password,</w:t>
+      </w:r>
+      <w:r>
+        <w:rPr>
+          <w:lang w:val="en-GB"/>
+        </w:rPr>
+        <w:t xml:space="preserve"> </w:t>
+      </w:r>
+      <w:r>
+        <w:rPr>
+          <w:lang w:val="en-GB"/>
+        </w:rPr>
+        <w:t>where the owner</w:t>
+      </w:r>
+      <w:r>
+        <w:rPr>
+          <w:lang w:val="en-GB"/>
+        </w:rPr>
+        <w:t xml:space="preserve"> can confirm</w:t>
+      </w:r>
+      <w:r>
+        <w:rPr>
+          <w:lang w:val="en-GB"/>
+        </w:rPr>
+        <w:t xml:space="preserve">, view </w:t>
+      </w:r>
+      <w:proofErr w:type="gramStart"/>
+      <w:r>
+        <w:rPr>
+          <w:lang w:val="en-GB"/>
+        </w:rPr>
+        <w:t>and also</w:t>
+      </w:r>
+      <w:proofErr w:type="gramEnd"/>
+      <w:r>
+        <w:rPr>
+          <w:lang w:val="en-GB"/>
+        </w:rPr>
+        <w:t xml:space="preserve"> edit any</w:t>
+      </w:r>
+      <w:r>
+        <w:rPr>
+          <w:lang w:val="en-GB"/>
+        </w:rPr>
+        <w:t xml:space="preserve"> booking</w:t>
+      </w:r>
+      <w:r>
+        <w:rPr>
+          <w:lang w:val="en-GB"/>
+        </w:rPr>
+        <w:t>s</w:t>
+      </w:r>
+      <w:r>
+        <w:rPr>
+          <w:lang w:val="en-GB"/>
+        </w:rPr>
+        <w:t xml:space="preserve">. </w:t>
+      </w:r>
+      <w:r>
+        <w:rPr>
+          <w:lang w:val="en-GB"/>
+        </w:rPr>
+        <w:t xml:space="preserve">The administrative side will also contain all previous </w:t>
+      </w:r>
+      <w:r>
+        <w:rPr>
+          <w:lang w:val="en-GB"/>
+        </w:rPr>
+        <w:t>customer’s information such as email, cell number and booking</w:t>
+      </w:r>
+      <w:r>
+        <w:rPr>
+          <w:lang w:val="en-GB"/>
+        </w:rPr>
+        <w:t xml:space="preserve"> </w:t>
+      </w:r>
+      <w:r>
+        <w:rPr>
+          <w:lang w:val="en-GB"/>
+        </w:rPr>
+        <w:t>history.</w:t>
+      </w:r>
+      <w:r>
+        <w:rPr>
+          <w:lang w:val="en-GB"/>
+        </w:rPr>
+        <w:t xml:space="preserve"> Making it a well-rounded, user-friendly solution to satisfy a scheduling problem.</w:t>
+      </w:r>
+    </w:p>
+    <w:p>
+      <w:pPr>
+        <w:pStyle w:val="Footer"/>
+        <w:spacing w:line="360" w:lineRule="auto"/>
+        <w:rPr>
+          <w:lang w:val="en-GB"/>
+        </w:rPr>
+      </w:pPr>
+    </w:p>
+    <w:p>
+      <w:pPr>
+        <w:pStyle w:val="Heading1"/>
+        <w:numPr>
+          <w:ilvl w:val="0"/>
+          <w:numId w:val="4"/>
+        </w:numPr>
+        <w:rPr>
+          <w:rFonts w:ascii="Arial" w:hAnsi="Arial" w:cs="Arial"/>
+          <w:lang w:val="en-GB"/>
+        </w:rPr>
+      </w:pPr>
+      <w:r>
+        <w:rPr>
+          <w:rFonts w:ascii="Arial" w:hAnsi="Arial" w:cs="Arial"/>
+          <w:lang w:val="en-GB"/>
+        </w:rPr>
+        <w:t>Technology and tools in my project</w:t>
       </w:r>
     </w:p>
     <w:p>
@@ -895,7 +1487,7 @@
         <w:pStyle w:val="Heading2"/>
         <w:numPr>
           <w:ilvl w:val="1"/>
-          <w:numId w:val="2"/>
+          <w:numId w:val="4"/>
         </w:numPr>
         <w:rPr>
           <w:rFonts w:cs="Arial"/>
@@ -926,40 +1518,30 @@
     </w:p>
     <w:p>
       <w:pPr>
-        <w:pStyle w:val="Footer"/>
-        <w:spacing w:line="360" w:lineRule="auto"/>
-        <w:rPr>
-          <w:lang w:val="en-GB"/>
-        </w:rPr>
-      </w:pPr>
-      <w:r>
-        <w:rPr>
-          <w:lang w:val="en-GB"/>
-        </w:rPr>
-        <w:t>Webs</w:t>
-      </w:r>
-      <w:r>
-        <w:rPr>
-          <w:lang w:val="en-GB"/>
-        </w:rPr>
-        <w:t>ite and Webservice might sound very similar, but are quite different. Websites are basically user-friendly pages that people can interact with and understand, it uses HTML. Where Webservices are more for machine-to-machine communication and for other applications to communicate with it.</w:t>
-      </w:r>
-    </w:p>
-    <w:p>
-      <w:pPr>
-        <w:pStyle w:val="Footer"/>
-        <w:spacing w:line="360" w:lineRule="auto"/>
-        <w:rPr>
-          <w:lang w:val="en-GB"/>
-        </w:rPr>
-      </w:pPr>
+        <w:ind w:left="360"/>
+        <w:rPr>
+          <w:lang w:val="en-GB"/>
+        </w:rPr>
+      </w:pPr>
+      <w:r>
+        <w:rPr>
+          <w:lang w:val="en-GB"/>
+        </w:rPr>
+        <w:t xml:space="preserve">The web service will be used to communicate with the database and google calendar. The database will be used for login to the website and keep all the desired information of customers such as the customer’s name, email and cell phone number. </w:t>
+      </w:r>
+      <w:r>
+        <w:rPr>
+          <w:lang w:val="en-GB"/>
+        </w:rPr>
+        <w:t>The website will be used for all user interaction with the rest of the system.</w:t>
+      </w:r>
     </w:p>
     <w:p>
       <w:pPr>
         <w:pStyle w:val="Heading2"/>
         <w:numPr>
           <w:ilvl w:val="1"/>
-          <w:numId w:val="2"/>
+          <w:numId w:val="4"/>
         </w:numPr>
         <w:rPr>
           <w:rFonts w:cs="Arial"/>
@@ -971,6 +1553,7 @@
           <w:rFonts w:cs="Arial"/>
           <w:lang w:val="en-GB"/>
         </w:rPr>
+        <w:lastRenderedPageBreak/>
         <w:t xml:space="preserve"> </w:t>
       </w:r>
       <w:r>
@@ -978,83 +1561,143 @@
           <w:rFonts w:cs="Arial"/>
           <w:lang w:val="en-GB"/>
         </w:rPr>
-        <w:t>Website and Webservice In My Project</w:t>
-      </w:r>
-    </w:p>
-    <w:p>
-      <w:pPr>
-        <w:rPr>
-          <w:lang w:val="en-GB"/>
-        </w:rPr>
-      </w:pPr>
-    </w:p>
-    <w:p>
-      <w:pPr>
-        <w:rPr>
-          <w:lang w:val="en-GB"/>
-        </w:rPr>
-      </w:pPr>
-      <w:r>
-        <w:rPr>
-          <w:lang w:val="en-GB"/>
-        </w:rPr>
-        <w:t xml:space="preserve">Website: The website will serve as the user interface in my project and will be what the user ultimately works with to satisfy all her business needs. The website will also include user authentication, so that the </w:t>
-      </w:r>
-      <w:r>
-        <w:rPr>
-          <w:lang w:val="en-GB"/>
-        </w:rPr>
-        <w:t>maintenance as well as the creation and editing of appointments can be made by the correct individuals. The payment</w:t>
-      </w:r>
-      <w:r>
-        <w:rPr>
-          <w:lang w:val="en-GB"/>
-        </w:rPr>
-        <w:t xml:space="preserve"> and expenditures</w:t>
-      </w:r>
-      <w:r>
-        <w:rPr>
-          <w:lang w:val="en-GB"/>
-        </w:rPr>
-        <w:t xml:space="preserve"> part of the system will also be included in the website, to make it an all in one solution that is easy to use.</w:t>
-      </w:r>
-    </w:p>
-    <w:p>
-      <w:pPr>
-        <w:rPr>
-          <w:lang w:val="en-GB"/>
-        </w:rPr>
-      </w:pPr>
-    </w:p>
-    <w:p>
-      <w:pPr>
-        <w:rPr>
-          <w:lang w:val="en-GB"/>
-        </w:rPr>
-      </w:pPr>
-      <w:r>
-        <w:rPr>
-          <w:lang w:val="en-GB"/>
-        </w:rPr>
-        <w:t>Webservice:</w:t>
-      </w:r>
-      <w:r>
-        <w:rPr>
-          <w:lang w:val="en-GB"/>
-        </w:rPr>
-        <w:t xml:space="preserve"> The webservice will be used by the website to complete all requests and will thus contain most of the methods used by the website, to make everything faster and easier to use.</w:t>
-      </w:r>
-      <w:r>
-        <w:rPr>
-          <w:lang w:val="en-GB"/>
-        </w:rPr>
-        <w:t xml:space="preserve"> It will thus also be responsible for the correct </w:t>
-      </w:r>
-      <w:r>
-        <w:rPr>
-          <w:lang w:val="en-GB"/>
-        </w:rPr>
-        <w:t>transfer of data, to and from the website.</w:t>
+        <w:t>Tools used</w:t>
+      </w:r>
+      <w:r>
+        <w:rPr>
+          <w:rFonts w:cs="Arial"/>
+          <w:lang w:val="en-GB"/>
+        </w:rPr>
+        <w:t xml:space="preserve"> In My Project</w:t>
+      </w:r>
+    </w:p>
+    <w:p>
+      <w:pPr>
+        <w:rPr>
+          <w:lang w:val="en-GB"/>
+        </w:rPr>
+      </w:pPr>
+    </w:p>
+    <w:p>
+      <w:pPr>
+        <w:ind w:left="357"/>
+      </w:pPr>
+      <w:r>
+        <w:t xml:space="preserve">The </w:t>
+      </w:r>
+      <w:r>
+        <w:t>development environment that</w:t>
+      </w:r>
+      <w:r>
+        <w:t xml:space="preserve"> I will be using is Visual Studio 2017</w:t>
+      </w:r>
+      <w:r>
+        <w:t xml:space="preserve">. Visual studio has various set of developing tools making it possible to create multiple different applications. </w:t>
+      </w:r>
+      <w:r>
+        <w:t>In Visual studio, I will be making use of ASP.NET, which I will use for creating the website.</w:t>
+      </w:r>
+    </w:p>
+    <w:p>
+      <w:pPr>
+        <w:ind w:left="357"/>
+      </w:pPr>
+      <w:r>
+        <w:t>In the</w:t>
+      </w:r>
+      <w:r>
+        <w:t xml:space="preserve"> development </w:t>
+      </w:r>
+      <w:r>
+        <w:t>phase</w:t>
+      </w:r>
+      <w:r>
+        <w:t xml:space="preserve"> I will</w:t>
+      </w:r>
+      <w:r>
+        <w:t xml:space="preserve"> also</w:t>
+      </w:r>
+      <w:r>
+        <w:t xml:space="preserve"> be making use of Git. This tool makes it easier to keep track of development</w:t>
+      </w:r>
+      <w:r>
+        <w:t>, and progress</w:t>
+      </w:r>
+      <w:r>
+        <w:t xml:space="preserve"> it </w:t>
+      </w:r>
+      <w:r>
+        <w:t xml:space="preserve"> also makes it </w:t>
+      </w:r>
+      <w:r>
+        <w:t xml:space="preserve">possible to </w:t>
+      </w:r>
+      <w:r>
+        <w:t xml:space="preserve">access the work </w:t>
+      </w:r>
+      <w:r>
+        <w:t>form multiple devices</w:t>
+      </w:r>
+      <w:r>
+        <w:t xml:space="preserve"> over the internet</w:t>
+      </w:r>
+      <w:r>
+        <w:t>.</w:t>
+      </w:r>
+    </w:p>
+    <w:p>
+      <w:pPr>
+        <w:ind w:left="357"/>
+      </w:pPr>
+      <w:r>
+        <w:t xml:space="preserve">The </w:t>
+      </w:r>
+      <w:r>
+        <w:t>Google calendar api will</w:t>
+      </w:r>
+      <w:r>
+        <w:t xml:space="preserve"> also</w:t>
+      </w:r>
+      <w:r>
+        <w:t xml:space="preserve"> be used</w:t>
+      </w:r>
+      <w:r>
+        <w:t xml:space="preserve">, this </w:t>
+      </w:r>
+      <w:r>
+        <w:t xml:space="preserve">will make </w:t>
+      </w:r>
+      <w:r>
+        <w:t>out most of the sheduling part of the website and also t</w:t>
+      </w:r>
+      <w:r>
+        <w:t xml:space="preserve">o populate the </w:t>
+      </w:r>
+      <w:r>
+        <w:t>owner’s</w:t>
+      </w:r>
+      <w:r>
+        <w:t xml:space="preserve"> </w:t>
+      </w:r>
+      <w:r>
+        <w:t>calendar once the booking have</w:t>
+      </w:r>
+      <w:r>
+        <w:t xml:space="preserve"> been confirmed.</w:t>
+      </w:r>
+    </w:p>
+    <w:p>
+      <w:pPr>
+        <w:ind w:left="357"/>
+      </w:pPr>
+      <w:r>
+        <w:t xml:space="preserve">I will also be making use of </w:t>
+      </w:r>
+      <w:r>
+        <w:t>MySQL database to keep all the records of the bookings and all the user’s</w:t>
+      </w:r>
+      <w:r>
+        <w:t xml:space="preserve"> information, to be pulled and viewed on the website.</w:t>
       </w:r>
     </w:p>
     <w:p>
@@ -1069,72 +1712,376 @@
         <w:pStyle w:val="Heading1"/>
         <w:numPr>
           <w:ilvl w:val="0"/>
-          <w:numId w:val="1"/>
+          <w:numId w:val="4"/>
         </w:numPr>
         <w:rPr>
           <w:rFonts w:ascii="Arial" w:hAnsi="Arial" w:cs="Arial"/>
           <w:lang w:val="en-GB"/>
         </w:rPr>
       </w:pPr>
-      <w:bookmarkStart w:id="2" w:name="_Toc489448423"/>
-      <w:bookmarkStart w:id="3" w:name="_Toc489445403"/>
       <w:r>
         <w:rPr>
           <w:rFonts w:ascii="Arial" w:hAnsi="Arial" w:cs="Arial"/>
           <w:lang w:val="en-GB"/>
         </w:rPr>
+        <w:t>Planning and project layout</w:t>
+      </w:r>
+    </w:p>
+    <w:p>
+      <w:pPr>
+        <w:rPr>
+          <w:lang w:val="en-GB"/>
+        </w:rPr>
+      </w:pPr>
+    </w:p>
+    <w:p>
+      <w:pPr>
+        <w:ind w:left="360"/>
+        <w:rPr>
+          <w:lang w:val="en-GB"/>
+        </w:rPr>
+      </w:pPr>
+      <w:r>
+        <w:rPr>
+          <w:lang w:val="en-GB"/>
+        </w:rPr>
+        <w:t>Seeing that the project has a very short timeframe I will not be using any development techniques and will just be focusing on getting a working project out as complete and user-friendly as possible. Below is how I plan to develop the project:</w:t>
+      </w:r>
+    </w:p>
+    <w:p>
+      <w:pPr>
+        <w:ind w:left="360"/>
+        <w:rPr>
+          <w:lang w:val="en-GB"/>
+        </w:rPr>
+      </w:pPr>
+    </w:p>
+    <w:p>
+      <w:pPr>
+        <w:pStyle w:val="ListParagraph"/>
+        <w:numPr>
+          <w:ilvl w:val="0"/>
+          <w:numId w:val="5"/>
+        </w:numPr>
+        <w:rPr>
+          <w:lang w:val="en-GB"/>
+        </w:rPr>
+      </w:pPr>
+      <w:r>
+        <w:rPr>
+          <w:lang w:val="en-GB"/>
+        </w:rPr>
+        <w:t>Research:</w:t>
+      </w:r>
+      <w:r>
+        <w:rPr>
+          <w:lang w:val="en-GB"/>
+        </w:rPr>
+        <w:t xml:space="preserve"> +_5 hours</w:t>
+      </w:r>
+    </w:p>
+    <w:p>
+      <w:pPr>
+        <w:pStyle w:val="ListParagraph"/>
+        <w:numPr>
+          <w:ilvl w:val="0"/>
+          <w:numId w:val="5"/>
+        </w:numPr>
+        <w:rPr>
+          <w:lang w:val="en-GB"/>
+        </w:rPr>
+      </w:pPr>
+      <w:r>
+        <w:rPr>
+          <w:lang w:val="en-GB"/>
+        </w:rPr>
+        <w:t>Planning:</w:t>
+      </w:r>
+      <w:r>
+        <w:rPr>
+          <w:lang w:val="en-GB"/>
+        </w:rPr>
+        <w:t xml:space="preserve"> +_2 hours</w:t>
+      </w:r>
+    </w:p>
+    <w:p>
+      <w:pPr>
+        <w:pStyle w:val="ListParagraph"/>
+        <w:numPr>
+          <w:ilvl w:val="0"/>
+          <w:numId w:val="5"/>
+        </w:numPr>
+        <w:rPr>
+          <w:lang w:val="en-GB"/>
+        </w:rPr>
+      </w:pPr>
+      <w:r>
+        <w:rPr>
+          <w:lang w:val="en-GB"/>
+        </w:rPr>
+        <w:t>Development for prototype: +_35 hours</w:t>
+      </w:r>
+    </w:p>
+    <w:p>
+      <w:pPr>
+        <w:pStyle w:val="ListParagraph"/>
+        <w:numPr>
+          <w:ilvl w:val="0"/>
+          <w:numId w:val="6"/>
+        </w:numPr>
+        <w:rPr>
+          <w:lang w:val="en-GB"/>
+        </w:rPr>
+      </w:pPr>
+      <w:r>
+        <w:rPr>
+          <w:lang w:val="en-GB"/>
+        </w:rPr>
+        <w:t>Development of website:</w:t>
+      </w:r>
+      <w:r>
+        <w:rPr>
+          <w:lang w:val="en-GB"/>
+        </w:rPr>
+        <w:t xml:space="preserve"> +_15 hours</w:t>
+      </w:r>
+    </w:p>
+    <w:p>
+      <w:pPr>
+        <w:pStyle w:val="ListParagraph"/>
+        <w:numPr>
+          <w:ilvl w:val="0"/>
+          <w:numId w:val="6"/>
+        </w:numPr>
+        <w:rPr>
+          <w:lang w:val="en-GB"/>
+        </w:rPr>
+      </w:pPr>
+      <w:r>
+        <w:rPr>
+          <w:lang w:val="en-GB"/>
+        </w:rPr>
+        <w:t>Development of webservice:</w:t>
+      </w:r>
+      <w:r>
+        <w:rPr>
+          <w:lang w:val="en-GB"/>
+        </w:rPr>
+        <w:t xml:space="preserve"> +_15 hours</w:t>
+      </w:r>
+    </w:p>
+    <w:p>
+      <w:pPr>
+        <w:pStyle w:val="ListParagraph"/>
+        <w:numPr>
+          <w:ilvl w:val="0"/>
+          <w:numId w:val="6"/>
+        </w:numPr>
+        <w:rPr>
+          <w:lang w:val="en-GB"/>
+        </w:rPr>
+      </w:pPr>
+      <w:r>
+        <w:rPr>
+          <w:lang w:val="en-GB"/>
+        </w:rPr>
+        <w:t>Linking Webservice and website:</w:t>
+      </w:r>
+      <w:r>
+        <w:rPr>
+          <w:lang w:val="en-GB"/>
+        </w:rPr>
+        <w:t xml:space="preserve"> +_5 hours</w:t>
+      </w:r>
+    </w:p>
+    <w:p>
+      <w:pPr>
+        <w:pStyle w:val="ListParagraph"/>
+        <w:numPr>
+          <w:ilvl w:val="0"/>
+          <w:numId w:val="5"/>
+        </w:numPr>
+        <w:rPr>
+          <w:lang w:val="en-GB"/>
+        </w:rPr>
+      </w:pPr>
+      <w:r>
+        <w:rPr>
+          <w:lang w:val="en-GB"/>
+        </w:rPr>
+        <w:t>Test prototype:</w:t>
+      </w:r>
+      <w:r>
+        <w:rPr>
+          <w:lang w:val="en-GB"/>
+        </w:rPr>
+        <w:t xml:space="preserve"> +_2 hours</w:t>
+      </w:r>
+    </w:p>
+    <w:p>
+      <w:pPr>
+        <w:pStyle w:val="ListParagraph"/>
+        <w:numPr>
+          <w:ilvl w:val="0"/>
+          <w:numId w:val="5"/>
+        </w:numPr>
+        <w:rPr>
+          <w:lang w:val="en-GB"/>
+        </w:rPr>
+      </w:pPr>
+      <w:r>
+        <w:rPr>
+          <w:lang w:val="en-GB"/>
+        </w:rPr>
+        <w:t>Fix problems</w:t>
+      </w:r>
+      <w:r>
+        <w:rPr>
+          <w:lang w:val="en-GB"/>
+        </w:rPr>
+        <w:t xml:space="preserve"> and improve solution</w:t>
+      </w:r>
+      <w:r>
+        <w:rPr>
+          <w:lang w:val="en-GB"/>
+        </w:rPr>
+        <w:t>:</w:t>
+      </w:r>
+      <w:r>
+        <w:rPr>
+          <w:lang w:val="en-GB"/>
+        </w:rPr>
+        <w:t xml:space="preserve"> +_5 hours</w:t>
+      </w:r>
+    </w:p>
+    <w:p>
+      <w:pPr>
+        <w:pStyle w:val="ListParagraph"/>
+        <w:numPr>
+          <w:ilvl w:val="0"/>
+          <w:numId w:val="5"/>
+        </w:numPr>
+        <w:rPr>
+          <w:lang w:val="en-GB"/>
+        </w:rPr>
+      </w:pPr>
+      <w:r>
+        <w:rPr>
+          <w:lang w:val="en-GB"/>
+        </w:rPr>
+        <w:t>Finalize and roll-out system:</w:t>
+      </w:r>
+      <w:r>
+        <w:rPr>
+          <w:lang w:val="en-GB"/>
+        </w:rPr>
+        <w:t xml:space="preserve"> +_1 hour</w:t>
+      </w:r>
+    </w:p>
+    <w:p>
+      <w:pPr>
+        <w:ind w:firstLine="360"/>
+        <w:rPr>
+          <w:lang w:val="en-GB"/>
+        </w:rPr>
+      </w:pPr>
+    </w:p>
+    <w:p>
+      <w:pPr>
+        <w:ind w:firstLine="360"/>
+        <w:rPr>
+          <w:lang w:val="en-GB"/>
+        </w:rPr>
+      </w:pPr>
+      <w:r>
+        <w:rPr>
+          <w:lang w:val="en-GB"/>
+        </w:rPr>
+        <w:t>Project total to completion: +_50 hours</w:t>
+      </w:r>
+    </w:p>
+    <w:p>
+      <w:pPr>
+        <w:ind w:firstLine="360"/>
+        <w:rPr>
+          <w:lang w:val="en-GB"/>
+        </w:rPr>
+      </w:pPr>
+    </w:p>
+    <w:p>
+      <w:pPr>
+        <w:ind w:firstLine="360"/>
+        <w:rPr>
+          <w:lang w:val="en-GB"/>
+        </w:rPr>
+      </w:pPr>
+    </w:p>
+    <w:p>
+      <w:pPr>
+        <w:ind w:firstLine="360"/>
+        <w:rPr>
+          <w:lang w:val="en-GB"/>
+        </w:rPr>
+      </w:pPr>
+    </w:p>
+    <w:p>
+      <w:pPr>
+        <w:pStyle w:val="ListParagraph"/>
+        <w:numPr>
+          <w:ilvl w:val="0"/>
+          <w:numId w:val="4"/>
+        </w:numPr>
+        <w:rPr>
+          <w:b/>
+          <w:sz w:val="32"/>
+          <w:szCs w:val="32"/>
+          <w:lang w:val="en-GB"/>
+        </w:rPr>
+      </w:pPr>
+      <w:r>
+        <w:rPr>
+          <w:b/>
+          <w:sz w:val="32"/>
+          <w:szCs w:val="32"/>
+          <w:lang w:val="en-GB"/>
+        </w:rPr>
         <w:lastRenderedPageBreak/>
-        <w:t>How the technologies will enable the idea</w:t>
-      </w:r>
-      <w:bookmarkEnd w:id="2"/>
-      <w:bookmarkEnd w:id="3"/>
-    </w:p>
-    <w:p>
-      <w:pPr>
-        <w:rPr>
-          <w:lang w:val="en-GB"/>
-        </w:rPr>
-      </w:pPr>
-    </w:p>
-    <w:p>
-      <w:pPr>
-        <w:rPr>
-          <w:lang w:val="en-GB"/>
-        </w:rPr>
-      </w:pPr>
-      <w:r>
-        <w:rPr>
-          <w:lang w:val="en-GB"/>
-        </w:rPr>
-        <w:t xml:space="preserve">There </w:t>
-      </w:r>
-      <w:r>
-        <w:rPr>
-          <w:lang w:val="en-GB"/>
-        </w:rPr>
-        <w:t xml:space="preserve">will be a website, making use of a webservice to implement </w:t>
-      </w:r>
-      <w:r>
-        <w:rPr>
-          <w:lang w:val="en-GB"/>
-        </w:rPr>
-        <w:t>the system as well as be the system. The Website will make use of the webservice to call certain methods to complete tasks or functions requested by the user</w:t>
-      </w:r>
-      <w:r>
-        <w:rPr>
-          <w:lang w:val="en-GB"/>
-        </w:rPr>
-        <w:t xml:space="preserve">, it will also be responsible for </w:t>
-      </w:r>
-      <w:r>
-        <w:rPr>
-          <w:lang w:val="en-GB"/>
-        </w:rPr>
-        <w:t>correct transfer of data, to and from the website.</w:t>
-      </w:r>
-    </w:p>
-    <w:p>
-      <w:pPr>
+        <w:t>Other solutions out there already</w:t>
+      </w:r>
+    </w:p>
+    <w:p>
+      <w:pPr>
+        <w:rPr>
+          <w:b/>
+          <w:sz w:val="32"/>
+          <w:szCs w:val="32"/>
+          <w:lang w:val="en-GB"/>
+        </w:rPr>
+      </w:pPr>
+    </w:p>
+    <w:p>
+      <w:pPr>
+        <w:ind w:left="360"/>
+        <w:rPr>
+          <w:lang w:val="en-GB"/>
+        </w:rPr>
+      </w:pPr>
+      <w:r>
+        <w:rPr>
+          <w:lang w:val="en-GB"/>
+        </w:rPr>
+        <w:t>There are many existing scheduling websites and applications out there that could partially meet the needs of the owner. One example is Google calendar, which I will also be implementing in my solution which might have suited her needs if she wanted an online diary, but she doesn’t. She needs a solution that can suit the need of her business, which includes her clients. Meaning that they must also be able to use the system</w:t>
+      </w:r>
+      <w:r>
+        <w:rPr>
+          <w:lang w:val="en-GB"/>
+        </w:rPr>
+        <w:t>. That is why my solution is required for the success of her business as well as to make her life easier and more efficient. My solution will also send invoices to customers after a successful booking, saving her even more time. Thus, even though there are many good, and even better ways to schedule, there is none that cater for her specific needs.</w:t>
+      </w:r>
+    </w:p>
+    <w:p>
+      <w:pPr>
+        <w:ind w:left="360"/>
         <w:rPr>
           <w:lang w:val="en-GB"/>
         </w:rPr>
@@ -1145,14 +2092,14 @@
         <w:pStyle w:val="Heading1"/>
         <w:numPr>
           <w:ilvl w:val="0"/>
-          <w:numId w:val="1"/>
+          <w:numId w:val="4"/>
         </w:numPr>
         <w:rPr>
           <w:rFonts w:ascii="Arial" w:hAnsi="Arial" w:cs="Arial"/>
           <w:lang w:val="en-GB"/>
         </w:rPr>
       </w:pPr>
-      <w:bookmarkStart w:id="4" w:name="_Toc489448424"/>
+      <w:bookmarkStart w:id="3" w:name="_Toc489448424"/>
       <w:r>
         <w:rPr>
           <w:rFonts w:ascii="Arial" w:hAnsi="Arial" w:cs="Arial"/>
@@ -1160,20 +2107,188 @@
         </w:rPr>
         <w:t>Conclusion</w:t>
       </w:r>
-      <w:bookmarkEnd w:id="4"/>
-    </w:p>
-    <w:p>
-      <w:pPr>
-        <w:rPr>
-          <w:lang w:val="en-GB"/>
-        </w:rPr>
-      </w:pPr>
-      <w:r>
-        <w:rPr>
-          <w:lang w:val="en-GB"/>
-        </w:rPr>
-        <w:t>Overall the system will be an all in one solution to the difficulties that the personal trainer has. It will make use of a website which will be what the user interacts with, as well as a webservice that will empower the website to complete all the user request sent its way.</w:t>
-      </w:r>
+      <w:bookmarkEnd w:id="3"/>
+    </w:p>
+    <w:p>
+      <w:pPr>
+        <w:ind w:left="360"/>
+        <w:rPr>
+          <w:lang w:val="en-GB"/>
+        </w:rPr>
+      </w:pPr>
+      <w:r>
+        <w:rPr>
+          <w:lang w:val="en-GB"/>
+        </w:rPr>
+        <w:t xml:space="preserve">I’m planning </w:t>
+      </w:r>
+      <w:r>
+        <w:rPr>
+          <w:lang w:val="en-GB"/>
+        </w:rPr>
+        <w:t>to make easy to use</w:t>
+      </w:r>
+      <w:r>
+        <w:rPr>
+          <w:lang w:val="en-GB"/>
+        </w:rPr>
+        <w:t xml:space="preserve"> interface for both the customer and the personal trainer</w:t>
+      </w:r>
+      <w:r>
+        <w:rPr>
+          <w:lang w:val="en-GB"/>
+        </w:rPr>
+        <w:t>, to make not only it easy to use, but also fast to react to make their day even more effective</w:t>
+      </w:r>
+      <w:r>
+        <w:rPr>
+          <w:lang w:val="en-GB"/>
+        </w:rPr>
+        <w:t xml:space="preserve">. </w:t>
+      </w:r>
+      <w:r>
+        <w:rPr>
+          <w:lang w:val="en-GB"/>
+        </w:rPr>
+        <w:t>It</w:t>
+      </w:r>
+      <w:r>
+        <w:rPr>
+          <w:lang w:val="en-GB"/>
+        </w:rPr>
+        <w:t xml:space="preserve"> will give customers a fast and effective way of making new bookings and help the </w:t>
+      </w:r>
+      <w:r>
+        <w:rPr>
+          <w:lang w:val="en-GB"/>
+        </w:rPr>
+        <w:t>owner</w:t>
+      </w:r>
+      <w:r>
+        <w:rPr>
+          <w:lang w:val="en-GB"/>
+        </w:rPr>
+        <w:t xml:space="preserve"> keep track of</w:t>
+      </w:r>
+      <w:r>
+        <w:rPr>
+          <w:lang w:val="en-GB"/>
+        </w:rPr>
+        <w:t xml:space="preserve"> all</w:t>
+      </w:r>
+      <w:r>
+        <w:rPr>
+          <w:lang w:val="en-GB"/>
+        </w:rPr>
+        <w:t xml:space="preserve"> bookings </w:t>
+      </w:r>
+      <w:r>
+        <w:rPr>
+          <w:lang w:val="en-GB"/>
+        </w:rPr>
+        <w:t>and her clients</w:t>
+      </w:r>
+      <w:r>
+        <w:rPr>
+          <w:lang w:val="en-GB"/>
+        </w:rPr>
+        <w:t>.</w:t>
+      </w:r>
+    </w:p>
+    <w:p>
+      <w:pPr>
+        <w:ind w:left="360"/>
+        <w:rPr>
+          <w:lang w:val="en-GB"/>
+        </w:rPr>
+      </w:pPr>
+      <w:r>
+        <w:rPr>
+          <w:lang w:val="en-GB"/>
+        </w:rPr>
+        <w:t>The website will include a help</w:t>
+      </w:r>
+      <w:r>
+        <w:rPr>
+          <w:lang w:val="en-GB"/>
+        </w:rPr>
+        <w:t xml:space="preserve"> page for any problems the client might find when using the website.</w:t>
+      </w:r>
+      <w:r>
+        <w:rPr>
+          <w:lang w:val="en-GB"/>
+        </w:rPr>
+        <w:t xml:space="preserve"> </w:t>
+      </w:r>
+      <w:r>
+        <w:rPr>
+          <w:lang w:val="en-GB"/>
+        </w:rPr>
+        <w:t>The website will communicate with a webservice to complete requests and sent data. There will also be communication between the website and a MySQL database.</w:t>
+      </w:r>
+    </w:p>
+    <w:p>
+      <w:pPr>
+        <w:rPr>
+          <w:lang w:val="en-GB"/>
+        </w:rPr>
+      </w:pPr>
+    </w:p>
+    <w:p>
+      <w:pPr>
+        <w:rPr>
+          <w:lang w:val="en-GB"/>
+        </w:rPr>
+      </w:pPr>
+    </w:p>
+    <w:p>
+      <w:pPr>
+        <w:rPr>
+          <w:lang w:val="en-GB"/>
+        </w:rPr>
+      </w:pPr>
+    </w:p>
+    <w:p>
+      <w:pPr>
+        <w:rPr>
+          <w:lang w:val="en-GB"/>
+        </w:rPr>
+      </w:pPr>
+    </w:p>
+    <w:p>
+      <w:pPr>
+        <w:rPr>
+          <w:lang w:val="en-GB"/>
+        </w:rPr>
+      </w:pPr>
+    </w:p>
+    <w:p>
+      <w:pPr>
+        <w:rPr>
+          <w:lang w:val="en-GB"/>
+        </w:rPr>
+      </w:pPr>
+    </w:p>
+    <w:p>
+      <w:pPr>
+        <w:rPr>
+          <w:lang w:val="en-GB"/>
+        </w:rPr>
+      </w:pPr>
+    </w:p>
+    <w:p>
+      <w:pPr>
+        <w:rPr>
+          <w:lang w:val="en-GB"/>
+        </w:rPr>
+      </w:pPr>
+    </w:p>
+    <w:p>
+      <w:pPr>
+        <w:rPr>
+          <w:lang w:val="en-GB"/>
+        </w:rPr>
+      </w:pPr>
     </w:p>
     <w:p>
       <w:pPr>
@@ -1187,22 +2302,23 @@
         <w:pStyle w:val="Heading1"/>
         <w:numPr>
           <w:ilvl w:val="0"/>
-          <w:numId w:val="1"/>
+          <w:numId w:val="4"/>
         </w:numPr>
         <w:rPr>
           <w:rFonts w:ascii="Arial" w:hAnsi="Arial" w:cs="Arial"/>
           <w:lang w:val="en-GB"/>
         </w:rPr>
       </w:pPr>
-      <w:bookmarkStart w:id="5" w:name="_Toc489448425"/>
+      <w:bookmarkStart w:id="4" w:name="_Toc489448425"/>
       <w:r>
         <w:rPr>
           <w:rFonts w:ascii="Arial" w:hAnsi="Arial" w:cs="Arial"/>
           <w:lang w:val="en-GB"/>
         </w:rPr>
+        <w:lastRenderedPageBreak/>
         <w:t>Bibliography/References</w:t>
       </w:r>
-      <w:bookmarkEnd w:id="5"/>
+      <w:bookmarkEnd w:id="4"/>
     </w:p>
     <w:p>
       <w:pPr>
@@ -1224,7 +2340,7 @@
           <w:lang w:val="en-GB"/>
         </w:rPr>
       </w:pPr>
-      <w:hyperlink r:id="rId16" w:history="1">
+      <w:hyperlink r:id="rId18" w:history="1">
         <w:r>
           <w:rPr>
             <w:rStyle w:val="Hyperlink"/>
@@ -1266,7 +2382,7 @@
           <w:lang w:val="en-GB"/>
         </w:rPr>
       </w:pPr>
-      <w:hyperlink r:id="rId17" w:history="1">
+      <w:hyperlink r:id="rId19" w:history="1">
         <w:r>
           <w:rPr>
             <w:rStyle w:val="Hyperlink"/>
@@ -1293,19 +2409,7 @@
         <w:rPr>
           <w:lang w:val="en-GB"/>
         </w:rPr>
-        <w:t>Visited</w:t>
-      </w:r>
-      <w:r>
-        <w:rPr>
-          <w:lang w:val="en-GB"/>
-        </w:rPr>
-        <w:t>: 6 November 2017 16</w:t>
-      </w:r>
-      <w:r>
-        <w:rPr>
-          <w:lang w:val="en-GB"/>
-        </w:rPr>
-        <w:t>:00</w:t>
+        <w:t>Visited: 6 November 2017 16:00</w:t>
       </w:r>
     </w:p>
     <w:p>
@@ -1327,7 +2431,7 @@
           <w:lang w:val="en-GB"/>
         </w:rPr>
       </w:pPr>
-      <w:hyperlink r:id="rId18" w:history="1">
+      <w:hyperlink r:id="rId20" w:history="1">
         <w:r>
           <w:rPr>
             <w:rStyle w:val="Hyperlink"/>
@@ -1354,19 +2458,7 @@
         <w:rPr>
           <w:lang w:val="en-GB"/>
         </w:rPr>
-        <w:t>Visited</w:t>
-      </w:r>
-      <w:r>
-        <w:rPr>
-          <w:lang w:val="en-GB"/>
-        </w:rPr>
-        <w:t>: 6 November 2017 14</w:t>
-      </w:r>
-      <w:r>
-        <w:rPr>
-          <w:lang w:val="en-GB"/>
-        </w:rPr>
-        <w:t>:00</w:t>
+        <w:t>Visited: 6 November 2017 14:00</w:t>
       </w:r>
     </w:p>
     <w:p>
@@ -1377,7 +2469,7 @@
       </w:pPr>
     </w:p>
     <w:sectPr>
-      <w:footerReference w:type="default" r:id="rId19"/>
+      <w:footerReference w:type="default" r:id="rId21"/>
       <w:pgSz w:w="11906" w:h="16838"/>
       <w:pgMar w:top="1440" w:right="1440" w:bottom="1440" w:left="1440" w:header="708" w:footer="708" w:gutter="0"/>
       <w:pgBorders w:offsetFrom="page">
@@ -1478,7 +2570,7 @@
         <w:noProof/>
         <w:color w:val="4472C4" w:themeColor="accent1"/>
       </w:rPr>
-      <w:t>2</w:t>
+      <w:t>4</w:t>
     </w:r>
     <w:r>
       <w:rPr>
@@ -1525,6 +2617,271 @@
 <file path=word/numbering.xml><?xml version="1.0" encoding="utf-8"?>
 <w:numbering xmlns:wpc="http://schemas.microsoft.com/office/word/2010/wordprocessingCanvas" xmlns:cx="http://schemas.microsoft.com/office/drawing/2014/chartex" xmlns:cx1="http://schemas.microsoft.com/office/drawing/2015/9/8/chartex" xmlns:cx2="http://schemas.microsoft.com/office/drawing/2015/10/21/chartex" xmlns:cx3="http://schemas.microsoft.com/office/drawing/2016/5/9/chartex" xmlns:cx4="http://schemas.microsoft.com/office/drawing/2016/5/10/chartex" xmlns:cx5="http://schemas.microsoft.com/office/drawing/2016/5/11/chartex" xmlns:cx6="http://schemas.microsoft.com/office/drawing/2016/5/12/chartex" xmlns:cx7="http://schemas.microsoft.com/office/drawing/2016/5/13/chartex" xmlns:cx8="http://schemas.microsoft.com/office/drawing/2016/5/14/chartex" xmlns:mc="http://schemas.openxmlformats.org/markup-compatibility/2006" xmlns:aink="http://schemas.microsoft.com/office/drawing/2016/ink" xmlns:am3d="http://schemas.microsoft.com/office/drawing/2017/model3d" xmlns:o="urn:schemas-microsoft-com:office:office" xmlns:r="http://schemas.openxmlformats.org/officeDocument/2006/relationships" xmlns:m="http://schemas.openxmlformats.org/officeDocument/2006/math" xmlns:v="urn:schemas-microsoft-com:vml" xmlns:wp14="http://schemas.microsoft.com/office/word/2010/wordprocessingDrawing" xmlns:wp="http://schemas.openxmlformats.org/drawingml/2006/wordprocessingDrawing" xmlns:w10="urn:schemas-microsoft-com:office:word" xmlns:w="http://schemas.openxmlformats.org/wordprocessingml/2006/main" xmlns:w14="http://schemas.microsoft.com/office/word/2010/wordml" xmlns:w15="http://schemas.microsoft.com/office/word/2012/wordml" xmlns:w16cid="http://schemas.microsoft.com/office/word/2016/wordml/cid" xmlns:w16se="http://schemas.microsoft.com/office/word/2015/wordml/symex" xmlns:wpg="http://schemas.microsoft.com/office/word/2010/wordprocessingGroup" xmlns:wpi="http://schemas.microsoft.com/office/word/2010/wordprocessingInk" xmlns:wne="http://schemas.microsoft.com/office/word/2006/wordml" xmlns:wps="http://schemas.microsoft.com/office/word/2010/wordprocessingShape" mc:Ignorable="w14 w15 w16se w16cid wp14">
   <w:abstractNum w:abstractNumId="0" w15:restartNumberingAfterBreak="0">
+    <w:nsid w:val="0D80110B"/>
+    <w:multiLevelType w:val="hybridMultilevel"/>
+    <w:tmpl w:val="0E8A068A"/>
+    <w:lvl w:ilvl="0" w:tplc="1C090001">
+      <w:start w:val="1"/>
+      <w:numFmt w:val="bullet"/>
+      <w:lvlText w:val=""/>
+      <w:lvlJc w:val="left"/>
+      <w:pPr>
+        <w:ind w:left="720" w:hanging="360"/>
+      </w:pPr>
+      <w:rPr>
+        <w:rFonts w:ascii="Symbol" w:hAnsi="Symbol" w:hint="default"/>
+        <w:b/>
+      </w:rPr>
+    </w:lvl>
+    <w:lvl w:ilvl="1" w:tplc="1C090019">
+      <w:start w:val="1"/>
+      <w:numFmt w:val="lowerLetter"/>
+      <w:lvlText w:val="%2."/>
+      <w:lvlJc w:val="left"/>
+      <w:pPr>
+        <w:ind w:left="786" w:hanging="360"/>
+      </w:pPr>
+    </w:lvl>
+    <w:lvl w:ilvl="2" w:tplc="1C09001B" w:tentative="1">
+      <w:start w:val="1"/>
+      <w:numFmt w:val="lowerRoman"/>
+      <w:lvlText w:val="%3."/>
+      <w:lvlJc w:val="right"/>
+      <w:pPr>
+        <w:ind w:left="2160" w:hanging="180"/>
+      </w:pPr>
+    </w:lvl>
+    <w:lvl w:ilvl="3" w:tplc="1C09000F" w:tentative="1">
+      <w:start w:val="1"/>
+      <w:numFmt w:val="decimal"/>
+      <w:lvlText w:val="%4."/>
+      <w:lvlJc w:val="left"/>
+      <w:pPr>
+        <w:ind w:left="2880" w:hanging="360"/>
+      </w:pPr>
+    </w:lvl>
+    <w:lvl w:ilvl="4" w:tplc="1C090019" w:tentative="1">
+      <w:start w:val="1"/>
+      <w:numFmt w:val="lowerLetter"/>
+      <w:lvlText w:val="%5."/>
+      <w:lvlJc w:val="left"/>
+      <w:pPr>
+        <w:ind w:left="3600" w:hanging="360"/>
+      </w:pPr>
+    </w:lvl>
+    <w:lvl w:ilvl="5" w:tplc="1C09001B" w:tentative="1">
+      <w:start w:val="1"/>
+      <w:numFmt w:val="lowerRoman"/>
+      <w:lvlText w:val="%6."/>
+      <w:lvlJc w:val="right"/>
+      <w:pPr>
+        <w:ind w:left="4320" w:hanging="180"/>
+      </w:pPr>
+    </w:lvl>
+    <w:lvl w:ilvl="6" w:tplc="1C09000F" w:tentative="1">
+      <w:start w:val="1"/>
+      <w:numFmt w:val="decimal"/>
+      <w:lvlText w:val="%7."/>
+      <w:lvlJc w:val="left"/>
+      <w:pPr>
+        <w:ind w:left="5040" w:hanging="360"/>
+      </w:pPr>
+    </w:lvl>
+    <w:lvl w:ilvl="7" w:tplc="1C090019" w:tentative="1">
+      <w:start w:val="1"/>
+      <w:numFmt w:val="lowerLetter"/>
+      <w:lvlText w:val="%8."/>
+      <w:lvlJc w:val="left"/>
+      <w:pPr>
+        <w:ind w:left="5760" w:hanging="360"/>
+      </w:pPr>
+    </w:lvl>
+    <w:lvl w:ilvl="8" w:tplc="1C09001B" w:tentative="1">
+      <w:start w:val="1"/>
+      <w:numFmt w:val="lowerRoman"/>
+      <w:lvlText w:val="%9."/>
+      <w:lvlJc w:val="right"/>
+      <w:pPr>
+        <w:ind w:left="6480" w:hanging="180"/>
+      </w:pPr>
+    </w:lvl>
+  </w:abstractNum>
+  <w:abstractNum w:abstractNumId="1" w15:restartNumberingAfterBreak="0">
+    <w:nsid w:val="455F0767"/>
+    <w:multiLevelType w:val="hybridMultilevel"/>
+    <w:tmpl w:val="3E56CAAE"/>
+    <w:lvl w:ilvl="0" w:tplc="5CC4473A">
+      <w:start w:val="1"/>
+      <w:numFmt w:val="decimal"/>
+      <w:lvlText w:val="%1."/>
+      <w:lvlJc w:val="left"/>
+      <w:pPr>
+        <w:ind w:left="720" w:hanging="360"/>
+      </w:pPr>
+      <w:rPr>
+        <w:b/>
+      </w:rPr>
+    </w:lvl>
+    <w:lvl w:ilvl="1" w:tplc="1C090019">
+      <w:start w:val="1"/>
+      <w:numFmt w:val="lowerLetter"/>
+      <w:lvlText w:val="%2."/>
+      <w:lvlJc w:val="left"/>
+      <w:pPr>
+        <w:ind w:left="786" w:hanging="360"/>
+      </w:pPr>
+    </w:lvl>
+    <w:lvl w:ilvl="2" w:tplc="1C09001B" w:tentative="1">
+      <w:start w:val="1"/>
+      <w:numFmt w:val="lowerRoman"/>
+      <w:lvlText w:val="%3."/>
+      <w:lvlJc w:val="right"/>
+      <w:pPr>
+        <w:ind w:left="2160" w:hanging="180"/>
+      </w:pPr>
+    </w:lvl>
+    <w:lvl w:ilvl="3" w:tplc="1C09000F" w:tentative="1">
+      <w:start w:val="1"/>
+      <w:numFmt w:val="decimal"/>
+      <w:lvlText w:val="%4."/>
+      <w:lvlJc w:val="left"/>
+      <w:pPr>
+        <w:ind w:left="2880" w:hanging="360"/>
+      </w:pPr>
+    </w:lvl>
+    <w:lvl w:ilvl="4" w:tplc="1C090019" w:tentative="1">
+      <w:start w:val="1"/>
+      <w:numFmt w:val="lowerLetter"/>
+      <w:lvlText w:val="%5."/>
+      <w:lvlJc w:val="left"/>
+      <w:pPr>
+        <w:ind w:left="3600" w:hanging="360"/>
+      </w:pPr>
+    </w:lvl>
+    <w:lvl w:ilvl="5" w:tplc="1C09001B" w:tentative="1">
+      <w:start w:val="1"/>
+      <w:numFmt w:val="lowerRoman"/>
+      <w:lvlText w:val="%6."/>
+      <w:lvlJc w:val="right"/>
+      <w:pPr>
+        <w:ind w:left="4320" w:hanging="180"/>
+      </w:pPr>
+    </w:lvl>
+    <w:lvl w:ilvl="6" w:tplc="1C09000F" w:tentative="1">
+      <w:start w:val="1"/>
+      <w:numFmt w:val="decimal"/>
+      <w:lvlText w:val="%7."/>
+      <w:lvlJc w:val="left"/>
+      <w:pPr>
+        <w:ind w:left="5040" w:hanging="360"/>
+      </w:pPr>
+    </w:lvl>
+    <w:lvl w:ilvl="7" w:tplc="1C090019" w:tentative="1">
+      <w:start w:val="1"/>
+      <w:numFmt w:val="lowerLetter"/>
+      <w:lvlText w:val="%8."/>
+      <w:lvlJc w:val="left"/>
+      <w:pPr>
+        <w:ind w:left="5760" w:hanging="360"/>
+      </w:pPr>
+    </w:lvl>
+    <w:lvl w:ilvl="8" w:tplc="1C09001B" w:tentative="1">
+      <w:start w:val="1"/>
+      <w:numFmt w:val="lowerRoman"/>
+      <w:lvlText w:val="%9."/>
+      <w:lvlJc w:val="right"/>
+      <w:pPr>
+        <w:ind w:left="6480" w:hanging="180"/>
+      </w:pPr>
+    </w:lvl>
+  </w:abstractNum>
+  <w:abstractNum w:abstractNumId="2" w15:restartNumberingAfterBreak="0">
+    <w:nsid w:val="52BA715A"/>
+    <w:multiLevelType w:val="multilevel"/>
+    <w:tmpl w:val="1C09001D"/>
+    <w:lvl w:ilvl="0">
+      <w:start w:val="1"/>
+      <w:numFmt w:val="decimal"/>
+      <w:lvlText w:val="%1)"/>
+      <w:lvlJc w:val="left"/>
+      <w:pPr>
+        <w:ind w:left="1068" w:hanging="360"/>
+      </w:pPr>
+    </w:lvl>
+    <w:lvl w:ilvl="1">
+      <w:start w:val="1"/>
+      <w:numFmt w:val="lowerLetter"/>
+      <w:lvlText w:val="%2)"/>
+      <w:lvlJc w:val="left"/>
+      <w:pPr>
+        <w:ind w:left="1428" w:hanging="360"/>
+      </w:pPr>
+    </w:lvl>
+    <w:lvl w:ilvl="2">
+      <w:start w:val="1"/>
+      <w:numFmt w:val="lowerRoman"/>
+      <w:lvlText w:val="%3)"/>
+      <w:lvlJc w:val="left"/>
+      <w:pPr>
+        <w:ind w:left="1788" w:hanging="360"/>
+      </w:pPr>
+    </w:lvl>
+    <w:lvl w:ilvl="3">
+      <w:start w:val="1"/>
+      <w:numFmt w:val="decimal"/>
+      <w:lvlText w:val="(%4)"/>
+      <w:lvlJc w:val="left"/>
+      <w:pPr>
+        <w:ind w:left="2148" w:hanging="360"/>
+      </w:pPr>
+    </w:lvl>
+    <w:lvl w:ilvl="4">
+      <w:start w:val="1"/>
+      <w:numFmt w:val="lowerLetter"/>
+      <w:lvlText w:val="(%5)"/>
+      <w:lvlJc w:val="left"/>
+      <w:pPr>
+        <w:ind w:left="2508" w:hanging="360"/>
+      </w:pPr>
+    </w:lvl>
+    <w:lvl w:ilvl="5">
+      <w:start w:val="1"/>
+      <w:numFmt w:val="lowerRoman"/>
+      <w:lvlText w:val="(%6)"/>
+      <w:lvlJc w:val="left"/>
+      <w:pPr>
+        <w:ind w:left="2868" w:hanging="360"/>
+      </w:pPr>
+    </w:lvl>
+    <w:lvl w:ilvl="6">
+      <w:start w:val="1"/>
+      <w:numFmt w:val="decimal"/>
+      <w:lvlText w:val="%7."/>
+      <w:lvlJc w:val="left"/>
+      <w:pPr>
+        <w:ind w:left="3228" w:hanging="360"/>
+      </w:pPr>
+    </w:lvl>
+    <w:lvl w:ilvl="7">
+      <w:start w:val="1"/>
+      <w:numFmt w:val="lowerLetter"/>
+      <w:lvlText w:val="%8."/>
+      <w:lvlJc w:val="left"/>
+      <w:pPr>
+        <w:ind w:left="3588" w:hanging="360"/>
+      </w:pPr>
+    </w:lvl>
+    <w:lvl w:ilvl="8">
+      <w:start w:val="1"/>
+      <w:numFmt w:val="lowerRoman"/>
+      <w:lvlText w:val="%9."/>
+      <w:lvlJc w:val="left"/>
+      <w:pPr>
+        <w:ind w:left="3948" w:hanging="360"/>
+      </w:pPr>
+    </w:lvl>
+  </w:abstractNum>
+  <w:abstractNum w:abstractNumId="3" w15:restartNumberingAfterBreak="0">
     <w:nsid w:val="61F36945"/>
     <w:multiLevelType w:val="multilevel"/>
     <w:tmpl w:val="E4F8ABAE"/>
@@ -1618,7 +2975,7 @@
       </w:pPr>
     </w:lvl>
   </w:abstractNum>
-  <w:abstractNum w:abstractNumId="1" w15:restartNumberingAfterBreak="0">
+  <w:abstractNum w:abstractNumId="4" w15:restartNumberingAfterBreak="0">
     <w:nsid w:val="6BDD5B9B"/>
     <w:multiLevelType w:val="multilevel"/>
     <w:tmpl w:val="0D86397A"/>
@@ -1704,7 +3061,7 @@
       </w:pPr>
     </w:lvl>
   </w:abstractNum>
-  <w:abstractNum w:abstractNumId="2" w15:restartNumberingAfterBreak="0">
+  <w:abstractNum w:abstractNumId="5" w15:restartNumberingAfterBreak="0">
     <w:nsid w:val="781D31A3"/>
     <w:multiLevelType w:val="hybridMultilevel"/>
     <w:tmpl w:val="D11E07A0"/>
@@ -1818,7 +3175,7 @@
     </w:lvl>
   </w:abstractNum>
   <w:num w:numId="1">
-    <w:abstractNumId w:val="0"/>
+    <w:abstractNumId w:val="3"/>
     <w:lvlOverride w:ilvl="0">
       <w:startOverride w:val="1"/>
     </w:lvlOverride>
@@ -1848,7 +3205,7 @@
     </w:lvlOverride>
   </w:num>
   <w:num w:numId="2">
-    <w:abstractNumId w:val="1"/>
+    <w:abstractNumId w:val="4"/>
     <w:lvlOverride w:ilvl="0">
       <w:startOverride w:val="2"/>
     </w:lvlOverride>
@@ -1878,6 +3235,15 @@
     </w:lvlOverride>
   </w:num>
   <w:num w:numId="3">
+    <w:abstractNumId w:val="5"/>
+  </w:num>
+  <w:num w:numId="4">
+    <w:abstractNumId w:val="1"/>
+  </w:num>
+  <w:num w:numId="5">
+    <w:abstractNumId w:val="0"/>
+  </w:num>
+  <w:num w:numId="6">
     <w:abstractNumId w:val="2"/>
   </w:num>
 </w:numbering>
@@ -2340,6 +3706,7 @@
   <w:style w:type="character" w:default="1" w:styleId="DefaultParagraphFont">
     <w:name w:val="Default Paragraph Font"/>
     <w:uiPriority w:val="1"/>
+    <w:semiHidden/>
     <w:unhideWhenUsed/>
   </w:style>
   <w:style w:type="table" w:default="1" w:styleId="TableNormal">
@@ -2412,7 +3779,6 @@
     <w:next w:val="Normal"/>
     <w:autoRedefine/>
     <w:uiPriority w:val="39"/>
-    <w:semiHidden/>
     <w:unhideWhenUsed/>
     <w:rsid w:val="00953872"/>
   </w:style>
@@ -2562,6 +3928,37 @@
     <w:rsid w:val="00980271"/>
     <w:rPr>
       <w:rFonts w:ascii="Arial" w:eastAsia="SimSun" w:hAnsi="Arial" w:cs="Arial"/>
+      <w:lang w:val="af-ZA" w:eastAsia="ar-SA"/>
+    </w:rPr>
+  </w:style>
+  <w:style w:type="paragraph" w:styleId="BalloonText">
+    <w:name w:val="Balloon Text"/>
+    <w:basedOn w:val="Normal"/>
+    <w:link w:val="BalloonTextChar"/>
+    <w:uiPriority w:val="99"/>
+    <w:semiHidden/>
+    <w:unhideWhenUsed/>
+    <w:rsid w:val="007E0BF5"/>
+    <w:pPr>
+      <w:spacing w:line="240" w:lineRule="auto"/>
+    </w:pPr>
+    <w:rPr>
+      <w:rFonts w:ascii="Segoe UI" w:hAnsi="Segoe UI" w:cs="Segoe UI"/>
+      <w:sz w:val="18"/>
+      <w:szCs w:val="18"/>
+    </w:rPr>
+  </w:style>
+  <w:style w:type="character" w:customStyle="1" w:styleId="BalloonTextChar">
+    <w:name w:val="Balloon Text Char"/>
+    <w:basedOn w:val="DefaultParagraphFont"/>
+    <w:link w:val="BalloonText"/>
+    <w:uiPriority w:val="99"/>
+    <w:semiHidden/>
+    <w:rsid w:val="007E0BF5"/>
+    <w:rPr>
+      <w:rFonts w:ascii="Segoe UI" w:eastAsia="SimSun" w:hAnsi="Segoe UI" w:cs="Segoe UI"/>
+      <w:sz w:val="18"/>
+      <w:szCs w:val="18"/>
       <w:lang w:val="af-ZA" w:eastAsia="ar-SA"/>
     </w:rPr>
   </w:style>
@@ -2868,7 +4265,7 @@
 </file>
 
 <file path=customXml/itemProps1.xml><?xml version="1.0" encoding="utf-8"?>
-<ds:datastoreItem xmlns:ds="http://schemas.openxmlformats.org/officeDocument/2006/customXml" ds:itemID="{B3AA74EF-BF6E-4EF7-BC32-4C1142C2C02F}">
+<ds:datastoreItem xmlns:ds="http://schemas.openxmlformats.org/officeDocument/2006/customXml" ds:itemID="{CFADE4D9-47A4-4A95-9C9C-48F8F78AEB09}">
   <ds:schemaRefs>
     <ds:schemaRef ds:uri="http://schemas.openxmlformats.org/officeDocument/2006/bibliography"/>
   </ds:schemaRefs>
